--- a/Phase-3/Temp files/Text Drafts/Use-cases-v0.2.docx
+++ b/Phase-3/Temp files/Text Drafts/Use-cases-v0.2.docx
@@ -1303,6 +1303,18 @@
           <w:lang w:val="el-GR"/>
         </w:rPr>
       </w:pPr>
+      <w:bookmarkStart w:id="0" w:name="_GoBack"/>
+      <w:r>
+        <w:rPr>
+          <w:rFonts w:ascii="Roboto" w:hAnsi="Roboto" w:cs="Robot"/>
+          <w:color w:val="000000" w:themeColor="text1"/>
+          <w:sz w:val="24"/>
+          <w:szCs w:val="24"/>
+          <w:lang w:val="el-GR"/>
+        </w:rPr>
+        <w:t>Το σύστημα εμφανίζει την οθόνη προβολής ξεναγήσεων</w:t>
+      </w:r>
+      <w:bookmarkEnd w:id="0"/>
       <w:r>
         <w:rPr>
           <w:rFonts w:ascii="Robot" w:hAnsi="Robot" w:cs="Robot"/>
@@ -1311,7 +1323,7 @@
           <w:szCs w:val="24"/>
           <w:lang w:val="el-GR"/>
         </w:rPr>
-        <w:t>Το σύστημα εμφανίζει την οθόνη προβολής ξεναγήσεων.</w:t>
+        <w:t>.</w:t>
       </w:r>
     </w:p>
     <w:p>
@@ -10370,8 +10382,8 @@
         </w:rPr>
         <w:t>Οι ξενα</w:t>
       </w:r>
-      <w:bookmarkStart w:id="0" w:name="undefined"/>
-      <w:bookmarkEnd w:id="0"/>
+      <w:bookmarkStart w:id="1" w:name="undefined"/>
+      <w:bookmarkEnd w:id="1"/>
       <w:r>
         <w:rPr>
           <w:rFonts w:ascii="Roboto" w:hAnsi="Roboto" w:cs="Roboto"/>
@@ -16237,30 +16249,13 @@
           <w:lang w:val="el-GR"/>
         </w:rPr>
       </w:pPr>
-      <w:bookmarkStart w:id="1" w:name="_GoBack"/>
-      <w:r>
-        <w:rPr>
-          <w:rFonts w:ascii="Roboto" w:hAnsi="Roboto"/>
-          <w:sz w:val="24"/>
-          <w:lang w:val="el-GR"/>
-        </w:rPr>
-        <w:t>Συμβουλευθήκαμε το βιβλίο «</w:t>
-      </w:r>
-      <w:r>
-        <w:rPr>
-          <w:rFonts w:ascii="Roboto" w:hAnsi="Roboto"/>
-          <w:sz w:val="24"/>
-          <w:lang w:val="el-GR"/>
-        </w:rPr>
-        <w:t>Βασικές Αρχές Τεχνολογίας Λογισμικού</w:t>
-      </w:r>
-      <w:r>
-        <w:rPr>
-          <w:rFonts w:ascii="Roboto" w:hAnsi="Roboto"/>
-          <w:sz w:val="24"/>
-          <w:lang w:val="el-GR"/>
-        </w:rPr>
-        <w:t>»</w:t>
+      <w:r>
+        <w:rPr>
+          <w:rFonts w:ascii="Roboto" w:hAnsi="Roboto"/>
+          <w:sz w:val="24"/>
+          <w:lang w:val="el-GR"/>
+        </w:rPr>
+        <w:t>Συμβουλευθήκαμε το βιβλίο «Βασικές Αρχές Τεχνολογίας Λογισμικού»</w:t>
       </w:r>
       <w:r>
         <w:rPr>
@@ -16341,7 +16336,6 @@
         <w:t>.</w:t>
       </w:r>
     </w:p>
-    <w:bookmarkEnd w:id="1"/>
     <w:p>
       <w:pPr>
         <w:rPr>
@@ -20179,7 +20173,7 @@
 </file>
 
 <file path=customXml/itemProps1.xml><?xml version="1.0" encoding="utf-8"?>
-<ds:datastoreItem xmlns:ds="http://schemas.openxmlformats.org/officeDocument/2006/customXml" ds:itemID="{6AA41CD8-C8D5-4826-B5F6-99D6D951201D}">
+<ds:datastoreItem xmlns:ds="http://schemas.openxmlformats.org/officeDocument/2006/customXml" ds:itemID="{5B03D4B4-CF35-426B-83DE-255FFC1A5F0F}">
   <ds:schemaRefs>
     <ds:schemaRef ds:uri="http://schemas.openxmlformats.org/officeDocument/2006/bibliography"/>
   </ds:schemaRefs>

--- a/Phase-3/Temp files/Text Drafts/Use-cases-v0.2.docx
+++ b/Phase-3/Temp files/Text Drafts/Use-cases-v0.2.docx
@@ -15,6 +15,8 @@
           <w:szCs w:val="48"/>
         </w:rPr>
       </w:pPr>
+      <w:bookmarkStart w:id="0" w:name="_GoBack"/>
+      <w:bookmarkEnd w:id="0"/>
     </w:p>
     <w:p>
       <w:pPr>
@@ -1303,7 +1305,6 @@
           <w:lang w:val="el-GR"/>
         </w:rPr>
       </w:pPr>
-      <w:bookmarkStart w:id="0" w:name="_GoBack"/>
       <w:r>
         <w:rPr>
           <w:rFonts w:ascii="Roboto" w:hAnsi="Roboto" w:cs="Robot"/>
@@ -1314,7 +1315,6 @@
         </w:rPr>
         <w:t>Το σύστημα εμφανίζει την οθόνη προβολής ξεναγήσεων</w:t>
       </w:r>
-      <w:bookmarkEnd w:id="0"/>
       <w:r>
         <w:rPr>
           <w:rFonts w:ascii="Robot" w:hAnsi="Robot" w:cs="Robot"/>
@@ -2070,7 +2070,6 @@
           <w:lang w:val="el-GR"/>
         </w:rPr>
       </w:pPr>
-      <w:proofErr w:type="gramStart"/>
       <w:r>
         <w:rPr>
           <w:rFonts w:ascii="Roboto" w:hAnsi="Roboto" w:cs="Roboto"/>
@@ -2083,7 +2082,6 @@
         </w:rPr>
         <w:t>e</w:t>
       </w:r>
-      <w:proofErr w:type="gramEnd"/>
       <w:r>
         <w:rPr>
           <w:rFonts w:ascii="Roboto" w:hAnsi="Roboto" w:cs="Roboto"/>
@@ -2300,7 +2298,6 @@
         </w:rPr>
         <w:t xml:space="preserve">  </w:t>
       </w:r>
-      <w:proofErr w:type="gramStart"/>
       <w:r>
         <w:rPr>
           <w:rFonts w:ascii="Roboto" w:hAnsi="Roboto" w:cs="Roboto"/>
@@ -2313,7 +2310,6 @@
         </w:rPr>
         <w:t>f</w:t>
       </w:r>
-      <w:proofErr w:type="gramEnd"/>
       <w:r>
         <w:rPr>
           <w:rFonts w:ascii="Roboto" w:hAnsi="Roboto" w:cs="Roboto"/>
@@ -2395,7 +2391,6 @@
         </w:rPr>
         <w:t xml:space="preserve">  </w:t>
       </w:r>
-      <w:proofErr w:type="gramStart"/>
       <w:r>
         <w:rPr>
           <w:b/>
@@ -2407,7 +2402,6 @@
         </w:rPr>
         <w:t>g</w:t>
       </w:r>
-      <w:proofErr w:type="gramEnd"/>
       <w:r>
         <w:rPr>
           <w:b/>
@@ -5388,7 +5382,6 @@
           <w:lang w:val="el-GR"/>
         </w:rPr>
       </w:pPr>
-      <w:proofErr w:type="gramStart"/>
       <w:r>
         <w:rPr>
           <w:rFonts w:ascii="Roboto" w:hAnsi="Roboto"/>
@@ -5398,7 +5391,6 @@
         </w:rPr>
         <w:t>a</w:t>
       </w:r>
-      <w:proofErr w:type="gramEnd"/>
       <w:r>
         <w:rPr>
           <w:rFonts w:ascii="Roboto" w:hAnsi="Roboto"/>
@@ -5427,7 +5419,6 @@
           <w:lang w:val="el-GR"/>
         </w:rPr>
       </w:pPr>
-      <w:proofErr w:type="gramStart"/>
       <w:r>
         <w:rPr>
           <w:rFonts w:ascii="Roboto" w:hAnsi="Roboto" w:cs="Roboto"/>
@@ -5436,7 +5427,6 @@
         </w:rPr>
         <w:t>b</w:t>
       </w:r>
-      <w:proofErr w:type="gramEnd"/>
       <w:r>
         <w:rPr>
           <w:rFonts w:ascii="Roboto" w:hAnsi="Roboto" w:cs="Roboto"/>
@@ -5463,7 +5453,6 @@
           <w:lang w:val="el-GR"/>
         </w:rPr>
       </w:pPr>
-      <w:proofErr w:type="gramStart"/>
       <w:r>
         <w:rPr>
           <w:rFonts w:ascii="Roboto" w:hAnsi="Roboto" w:cs="Roboto"/>
@@ -5472,7 +5461,6 @@
         </w:rPr>
         <w:t>c</w:t>
       </w:r>
-      <w:proofErr w:type="gramEnd"/>
       <w:r>
         <w:rPr>
           <w:rFonts w:ascii="Roboto" w:hAnsi="Roboto" w:cs="Roboto"/>
@@ -6196,7 +6184,6 @@
           <w:lang w:val="el-GR"/>
         </w:rPr>
       </w:pPr>
-      <w:proofErr w:type="gramStart"/>
       <w:r>
         <w:rPr>
           <w:rFonts w:ascii="Roboto" w:hAnsi="Roboto"/>
@@ -6206,7 +6193,6 @@
         </w:rPr>
         <w:t>a</w:t>
       </w:r>
-      <w:proofErr w:type="gramEnd"/>
       <w:r>
         <w:rPr>
           <w:rFonts w:ascii="Roboto" w:hAnsi="Roboto"/>
@@ -6235,7 +6221,6 @@
           <w:lang w:val="el-GR"/>
         </w:rPr>
       </w:pPr>
-      <w:proofErr w:type="gramStart"/>
       <w:r>
         <w:rPr>
           <w:rFonts w:ascii="Roboto" w:hAnsi="Roboto" w:cs="Roboto"/>
@@ -6244,7 +6229,6 @@
         </w:rPr>
         <w:t>b</w:t>
       </w:r>
-      <w:proofErr w:type="gramEnd"/>
       <w:r>
         <w:rPr>
           <w:rFonts w:ascii="Roboto" w:hAnsi="Roboto" w:cs="Roboto"/>
@@ -6271,7 +6255,6 @@
           <w:lang w:val="el-GR"/>
         </w:rPr>
       </w:pPr>
-      <w:proofErr w:type="gramStart"/>
       <w:r>
         <w:rPr>
           <w:rFonts w:ascii="Roboto" w:hAnsi="Roboto" w:cs="Roboto"/>
@@ -6280,7 +6263,6 @@
         </w:rPr>
         <w:t>c</w:t>
       </w:r>
-      <w:proofErr w:type="gramEnd"/>
       <w:r>
         <w:rPr>
           <w:rFonts w:ascii="Roboto" w:hAnsi="Roboto" w:cs="Roboto"/>
@@ -9078,7 +9060,6 @@
           <w:lang w:val="el-GR"/>
         </w:rPr>
       </w:pPr>
-      <w:proofErr w:type="gramStart"/>
       <w:r>
         <w:rPr>
           <w:rFonts w:ascii="Roboto" w:hAnsi="Roboto"/>
@@ -9088,7 +9069,6 @@
         </w:rPr>
         <w:t>a</w:t>
       </w:r>
-      <w:proofErr w:type="gramEnd"/>
       <w:r>
         <w:rPr>
           <w:rFonts w:ascii="Roboto" w:hAnsi="Roboto"/>
@@ -9128,7 +9108,6 @@
           <w:lang w:val="el-GR"/>
         </w:rPr>
       </w:pPr>
-      <w:proofErr w:type="gramStart"/>
       <w:r>
         <w:rPr>
           <w:rFonts w:ascii="Roboto" w:hAnsi="Roboto" w:cs="Roboto"/>
@@ -9137,7 +9116,6 @@
         </w:rPr>
         <w:t>b</w:t>
       </w:r>
-      <w:proofErr w:type="gramEnd"/>
       <w:r>
         <w:rPr>
           <w:rFonts w:ascii="Roboto" w:hAnsi="Roboto" w:cs="Roboto"/>
@@ -9174,7 +9152,6 @@
           <w:lang w:val="el-GR"/>
         </w:rPr>
       </w:pPr>
-      <w:proofErr w:type="gramStart"/>
       <w:r>
         <w:rPr>
           <w:rFonts w:ascii="Roboto" w:hAnsi="Roboto" w:cs="Roboto"/>
@@ -9183,7 +9160,6 @@
         </w:rPr>
         <w:t>c</w:t>
       </w:r>
-      <w:proofErr w:type="gramEnd"/>
       <w:r>
         <w:rPr>
           <w:rFonts w:ascii="Roboto" w:hAnsi="Roboto" w:cs="Roboto"/>
@@ -9582,7 +9558,6 @@
           <w:lang w:val="el-GR"/>
         </w:rPr>
       </w:pPr>
-      <w:proofErr w:type="gramStart"/>
       <w:r>
         <w:rPr>
           <w:rFonts w:ascii="Roboto" w:hAnsi="Roboto"/>
@@ -9592,7 +9567,6 @@
         </w:rPr>
         <w:t>a</w:t>
       </w:r>
-      <w:proofErr w:type="gramEnd"/>
       <w:r>
         <w:rPr>
           <w:rFonts w:ascii="Roboto" w:hAnsi="Roboto"/>
@@ -9632,7 +9606,6 @@
           <w:lang w:val="el-GR"/>
         </w:rPr>
       </w:pPr>
-      <w:proofErr w:type="gramStart"/>
       <w:r>
         <w:rPr>
           <w:rFonts w:ascii="Roboto" w:hAnsi="Roboto" w:cs="Roboto"/>
@@ -9641,7 +9614,6 @@
         </w:rPr>
         <w:t>b</w:t>
       </w:r>
-      <w:proofErr w:type="gramEnd"/>
       <w:r>
         <w:rPr>
           <w:rFonts w:ascii="Roboto" w:hAnsi="Roboto" w:cs="Roboto"/>
@@ -9678,7 +9650,6 @@
           <w:lang w:val="el-GR"/>
         </w:rPr>
       </w:pPr>
-      <w:proofErr w:type="gramStart"/>
       <w:r>
         <w:rPr>
           <w:rFonts w:ascii="Roboto" w:hAnsi="Roboto" w:cs="Roboto"/>
@@ -9687,7 +9658,6 @@
         </w:rPr>
         <w:t>c</w:t>
       </w:r>
-      <w:proofErr w:type="gramEnd"/>
       <w:r>
         <w:rPr>
           <w:rFonts w:ascii="Roboto" w:hAnsi="Roboto" w:cs="Roboto"/>
@@ -14274,14 +14244,12 @@
           <w:lang w:val="el-GR"/>
         </w:rPr>
       </w:pPr>
-      <w:proofErr w:type="gramStart"/>
       <w:r>
         <w:rPr>
           <w:rFonts w:ascii="Roboto" w:hAnsi="Roboto" w:cs="Roboto"/>
         </w:rPr>
         <w:t>b</w:t>
       </w:r>
-      <w:proofErr w:type="gramEnd"/>
       <w:r>
         <w:rPr>
           <w:rFonts w:ascii="Roboto" w:hAnsi="Roboto" w:cs="Roboto"/>
@@ -14404,14 +14372,12 @@
           <w:lang w:val="el-GR"/>
         </w:rPr>
       </w:pPr>
-      <w:proofErr w:type="gramStart"/>
       <w:r>
         <w:rPr>
           <w:rFonts w:ascii="Roboto" w:hAnsi="Roboto" w:cs="Roboto"/>
         </w:rPr>
         <w:t>a</w:t>
       </w:r>
-      <w:proofErr w:type="gramEnd"/>
       <w:r>
         <w:rPr>
           <w:rFonts w:ascii="Roboto" w:hAnsi="Roboto" w:cs="Roboto"/>
@@ -15012,7 +14978,6 @@
           <w:lang w:val="el-GR"/>
         </w:rPr>
       </w:pPr>
-      <w:proofErr w:type="gramStart"/>
       <w:r>
         <w:rPr>
           <w:rFonts w:ascii="Roboto" w:hAnsi="Roboto"/>
@@ -15022,7 +14987,6 @@
         </w:rPr>
         <w:t>c</w:t>
       </w:r>
-      <w:proofErr w:type="gramEnd"/>
       <w:r>
         <w:rPr>
           <w:rFonts w:ascii="Roboto" w:hAnsi="Roboto"/>
@@ -15586,14 +15550,12 @@
           <w:lang w:val="el-GR"/>
         </w:rPr>
       </w:pPr>
-      <w:proofErr w:type="gramStart"/>
       <w:r>
         <w:rPr>
           <w:rFonts w:ascii="Roboto" w:hAnsi="Roboto" w:cs="Roboto"/>
         </w:rPr>
         <w:t>b</w:t>
       </w:r>
-      <w:proofErr w:type="gramEnd"/>
       <w:r>
         <w:rPr>
           <w:rFonts w:ascii="Roboto" w:hAnsi="Roboto" w:cs="Roboto"/>
@@ -15629,14 +15591,12 @@
           <w:lang w:val="el-GR"/>
         </w:rPr>
       </w:pPr>
-      <w:proofErr w:type="gramStart"/>
       <w:r>
         <w:rPr>
           <w:rFonts w:ascii="Roboto" w:hAnsi="Roboto" w:cs="Roboto"/>
         </w:rPr>
         <w:t>c</w:t>
       </w:r>
-      <w:proofErr w:type="gramEnd"/>
       <w:r>
         <w:rPr>
           <w:rFonts w:ascii="Roboto" w:hAnsi="Roboto" w:cs="Roboto"/>
@@ -15711,14 +15671,12 @@
           <w:lang w:val="el-GR"/>
         </w:rPr>
       </w:pPr>
-      <w:proofErr w:type="gramStart"/>
       <w:r>
         <w:rPr>
           <w:rFonts w:ascii="Roboto" w:hAnsi="Roboto" w:cs="Roboto"/>
         </w:rPr>
         <w:t>a</w:t>
       </w:r>
-      <w:proofErr w:type="gramEnd"/>
       <w:r>
         <w:rPr>
           <w:rFonts w:ascii="Roboto" w:hAnsi="Roboto" w:cs="Roboto"/>
@@ -16349,6 +16307,7 @@
       </w:pPr>
     </w:p>
     <w:sectPr>
+      <w:footerReference w:type="default" r:id="rId11"/>
       <w:pgSz w:w="12240" w:h="15840"/>
       <w:pgMar w:top="1440" w:right="1440" w:bottom="1440" w:left="1440" w:header="720" w:footer="720" w:gutter="0"/>
       <w:cols w:space="720"/>
@@ -16381,6 +16340,59 @@
     </w:p>
   </w:endnote>
 </w:endnotes>
+</file>
+
+<file path=word/footer1.xml><?xml version="1.0" encoding="utf-8"?>
+<w:ftr xmlns:wpc="http://schemas.microsoft.com/office/word/2010/wordprocessingCanvas" xmlns:mc="http://schemas.openxmlformats.org/markup-compatibility/2006" xmlns:o="urn:schemas-microsoft-com:office:office" xmlns:r="http://schemas.openxmlformats.org/officeDocument/2006/relationships" xmlns:m="http://schemas.openxmlformats.org/officeDocument/2006/math" xmlns:v="urn:schemas-microsoft-com:vml" xmlns:wp14="http://schemas.microsoft.com/office/word/2010/wordprocessingDrawing" xmlns:wp="http://schemas.openxmlformats.org/drawingml/2006/wordprocessingDrawing" xmlns:w10="urn:schemas-microsoft-com:office:word" xmlns:w="http://schemas.openxmlformats.org/wordprocessingml/2006/main" xmlns:w14="http://schemas.microsoft.com/office/word/2010/wordml" xmlns:wpg="http://schemas.microsoft.com/office/word/2010/wordprocessingGroup" xmlns:wpi="http://schemas.microsoft.com/office/word/2010/wordprocessingInk" xmlns:wne="http://schemas.microsoft.com/office/word/2006/wordml" xmlns:wps="http://schemas.microsoft.com/office/word/2010/wordprocessingShape" mc:Ignorable="w14 wp14">
+  <w:sdt>
+    <w:sdtPr>
+      <w:id w:val="-1168474226"/>
+      <w:docPartObj>
+        <w:docPartGallery w:val="Page Numbers (Bottom of Page)"/>
+        <w:docPartUnique/>
+      </w:docPartObj>
+    </w:sdtPr>
+    <w:sdtEndPr>
+      <w:rPr>
+        <w:noProof/>
+      </w:rPr>
+    </w:sdtEndPr>
+    <w:sdtContent>
+      <w:p>
+        <w:pPr>
+          <w:pStyle w:val="Footer"/>
+          <w:jc w:val="center"/>
+        </w:pPr>
+        <w:r>
+          <w:fldChar w:fldCharType="begin"/>
+        </w:r>
+        <w:r>
+          <w:instrText xml:space="preserve"> PAGE   \* MERGEFORMAT </w:instrText>
+        </w:r>
+        <w:r>
+          <w:fldChar w:fldCharType="separate"/>
+        </w:r>
+        <w:r>
+          <w:rPr>
+            <w:noProof/>
+          </w:rPr>
+          <w:t>21</w:t>
+        </w:r>
+        <w:r>
+          <w:rPr>
+            <w:noProof/>
+          </w:rPr>
+          <w:fldChar w:fldCharType="end"/>
+        </w:r>
+      </w:p>
+    </w:sdtContent>
+  </w:sdt>
+  <w:p>
+    <w:pPr>
+      <w:pStyle w:val="Footer"/>
+    </w:pPr>
+  </w:p>
+</w:ftr>
 </file>
 
 <file path=word/footnotes.xml><?xml version="1.0" encoding="utf-8"?>
@@ -20173,7 +20185,7 @@
 </file>
 
 <file path=customXml/itemProps1.xml><?xml version="1.0" encoding="utf-8"?>
-<ds:datastoreItem xmlns:ds="http://schemas.openxmlformats.org/officeDocument/2006/customXml" ds:itemID="{5B03D4B4-CF35-426B-83DE-255FFC1A5F0F}">
+<ds:datastoreItem xmlns:ds="http://schemas.openxmlformats.org/officeDocument/2006/customXml" ds:itemID="{B6CC0C90-544A-40DB-90BA-706CE5DF330E}">
   <ds:schemaRefs>
     <ds:schemaRef ds:uri="http://schemas.openxmlformats.org/officeDocument/2006/bibliography"/>
   </ds:schemaRefs>
